--- a/4_Diari/Andrea/Andrea_Frati_Diario_2022.02.17.docx
+++ b/4_Diari/Andrea/Andrea_Frati_Diario_2022.02.17.docx
@@ -422,8 +422,6 @@
               </w:rPr>
               <w:t>Creazione connessione con il database</w:t>
             </w:r>
-            <w:bookmarkStart w:id="0" w:name="_GoBack"/>
-            <w:bookmarkEnd w:id="0"/>
           </w:p>
         </w:tc>
       </w:tr>
@@ -480,8 +478,10 @@
               <w:rPr>
                 <w:rFonts w:ascii="Arial" w:hAnsi="Arial" w:cs="Arial"/>
               </w:rPr>
-              <w:t>Nessun problema riscontrato</w:t>
+              <w:t>Ho provato a prendere un template già fatto con bootstrap per il login ma non riuscivo a aggiungere elementi come volevo io e quindi ho dovuto eliminare quello che avevo preso e ho dovuto ricrearlo da zero.</w:t>
             </w:r>
+            <w:bookmarkStart w:id="0" w:name="_GoBack"/>
+            <w:bookmarkEnd w:id="0"/>
           </w:p>
         </w:tc>
       </w:tr>
@@ -538,7 +538,7 @@
               <w:rPr>
                 <w:rFonts w:ascii="Arial" w:hAnsi="Arial" w:cs="Arial"/>
               </w:rPr>
-              <w:t>Siamo nei tempi</w:t>
+              <w:t>Siamo leggermente più avanti rispetto alla progettazione iniziale</w:t>
             </w:r>
           </w:p>
         </w:tc>
@@ -596,7 +596,21 @@
               <w:rPr>
                 <w:rFonts w:ascii="Arial" w:hAnsi="Arial" w:cs="Arial"/>
               </w:rPr>
-              <w:t>Finire la view di registrazione, fare quella di log-in e quella di ricerca dei viaggi</w:t>
+              <w:t xml:space="preserve">Riuscire a fare le </w:t>
+            </w:r>
+            <w:proofErr w:type="spellStart"/>
+            <w:r>
+              <w:rPr>
+                <w:rFonts w:ascii="Arial" w:hAnsi="Arial" w:cs="Arial"/>
+              </w:rPr>
+              <w:t>query</w:t>
+            </w:r>
+            <w:proofErr w:type="spellEnd"/>
+            <w:r>
+              <w:rPr>
+                <w:rFonts w:ascii="Arial" w:hAnsi="Arial" w:cs="Arial"/>
+              </w:rPr>
+              <w:t xml:space="preserve"> correttamente al database facendo in modo di avere un sistema funzionante per la ricerca dei viaggi</w:t>
             </w:r>
           </w:p>
         </w:tc>
@@ -4997,7 +5011,7 @@
 </file>
 
 <file path=customXml/itemProps1.xml><?xml version="1.0" encoding="utf-8"?>
-<ds:datastoreItem xmlns:ds="http://schemas.openxmlformats.org/officeDocument/2006/customXml" ds:itemID="{DD8AE05E-6FDB-4AF1-B033-ACDA12DF08D5}">
+<ds:datastoreItem xmlns:ds="http://schemas.openxmlformats.org/officeDocument/2006/customXml" ds:itemID="{F6FFF28F-A705-4F1C-8F3E-224A367552A3}">
   <ds:schemaRefs>
     <ds:schemaRef ds:uri="http://schemas.openxmlformats.org/officeDocument/2006/bibliography"/>
   </ds:schemaRefs>
